--- a/WinterSurvey2023_ErrorCorrection_Log.docx
+++ b/WinterSurvey2023_ErrorCorrection_Log.docx
@@ -88,8 +88,6 @@
         </w:rPr>
         <w:t xml:space="preserve"> spreadsheet corrected.</w:t>
       </w:r>
-      <w:bookmarkStart w:id="0" w:name="_GoBack"/>
-      <w:bookmarkEnd w:id="0"/>
     </w:p>
     <w:p>
       <w:pPr>
@@ -148,87 +146,7 @@
           <w:sz w:val="28"/>
           <w:szCs w:val="28"/>
         </w:rPr>
-        <w:t>. Buoy IDs amended from 195, 107, 54, 63 and 84 to X</w:t>
-      </w:r>
-      <w:r>
-        <w:rPr>
-          <w:rFonts w:ascii="Times New Roman" w:hAnsi="Times New Roman" w:cs="Times New Roman"/>
-          <w:sz w:val="28"/>
-          <w:szCs w:val="28"/>
-        </w:rPr>
-        <w:t xml:space="preserve">195, </w:t>
-      </w:r>
-      <w:r>
-        <w:rPr>
-          <w:rFonts w:ascii="Times New Roman" w:hAnsi="Times New Roman" w:cs="Times New Roman"/>
-          <w:sz w:val="28"/>
-          <w:szCs w:val="28"/>
-        </w:rPr>
-        <w:t>X</w:t>
-      </w:r>
-      <w:r>
-        <w:rPr>
-          <w:rFonts w:ascii="Times New Roman" w:hAnsi="Times New Roman" w:cs="Times New Roman"/>
-          <w:sz w:val="28"/>
-          <w:szCs w:val="28"/>
-        </w:rPr>
-        <w:t xml:space="preserve">107, </w:t>
-      </w:r>
-      <w:r>
-        <w:rPr>
-          <w:rFonts w:ascii="Times New Roman" w:hAnsi="Times New Roman" w:cs="Times New Roman"/>
-          <w:sz w:val="28"/>
-          <w:szCs w:val="28"/>
-        </w:rPr>
-        <w:t>X</w:t>
-      </w:r>
-      <w:r>
-        <w:rPr>
-          <w:rFonts w:ascii="Times New Roman" w:hAnsi="Times New Roman" w:cs="Times New Roman"/>
-          <w:sz w:val="28"/>
-          <w:szCs w:val="28"/>
-        </w:rPr>
-        <w:t xml:space="preserve">54, </w:t>
-      </w:r>
-      <w:r>
-        <w:rPr>
-          <w:rFonts w:ascii="Times New Roman" w:hAnsi="Times New Roman" w:cs="Times New Roman"/>
-          <w:sz w:val="28"/>
-          <w:szCs w:val="28"/>
-        </w:rPr>
-        <w:t>X</w:t>
-      </w:r>
-      <w:r>
-        <w:rPr>
-          <w:rFonts w:ascii="Times New Roman" w:hAnsi="Times New Roman" w:cs="Times New Roman"/>
-          <w:sz w:val="28"/>
-          <w:szCs w:val="28"/>
-        </w:rPr>
-        <w:t xml:space="preserve">63 and </w:t>
-      </w:r>
-      <w:r>
-        <w:rPr>
-          <w:rFonts w:ascii="Times New Roman" w:hAnsi="Times New Roman" w:cs="Times New Roman"/>
-          <w:sz w:val="28"/>
-          <w:szCs w:val="28"/>
-        </w:rPr>
-        <w:t>X</w:t>
-      </w:r>
-      <w:r>
-        <w:rPr>
-          <w:rFonts w:ascii="Times New Roman" w:hAnsi="Times New Roman" w:cs="Times New Roman"/>
-          <w:sz w:val="28"/>
-          <w:szCs w:val="28"/>
-        </w:rPr>
-        <w:t>84</w:t>
-      </w:r>
-      <w:r>
-        <w:rPr>
-          <w:rFonts w:ascii="Times New Roman" w:hAnsi="Times New Roman" w:cs="Times New Roman"/>
-          <w:sz w:val="28"/>
-          <w:szCs w:val="28"/>
-        </w:rPr>
-        <w:t xml:space="preserve"> to maintain consistent character class classification in R analysis. </w:t>
+        <w:t xml:space="preserve">. Buoy IDs amended from 195, 107, 54, 63 and 84 to X195, X107, X54, X63 and X84 to maintain consistent character class classification in R analysis. </w:t>
       </w:r>
       <w:proofErr w:type="spellStart"/>
       <w:r>
@@ -248,6 +166,25 @@
         </w:rPr>
         <w:t xml:space="preserve"> spreadsheet and relevant specimen tables edited.</w:t>
       </w:r>
+    </w:p>
+    <w:p>
+      <w:pPr>
+        <w:rPr>
+          <w:rFonts w:ascii="Times New Roman" w:hAnsi="Times New Roman" w:cs="Times New Roman"/>
+          <w:sz w:val="28"/>
+          <w:szCs w:val="28"/>
+        </w:rPr>
+      </w:pPr>
+      <w:r>
+        <w:rPr>
+          <w:rFonts w:ascii="Times New Roman" w:hAnsi="Times New Roman" w:cs="Times New Roman"/>
+          <w:sz w:val="28"/>
+          <w:szCs w:val="28"/>
+        </w:rPr>
+        <w:t>3/20/2023. All day 1 Silver Spray hauls, changed LON_DEG from 116 to 161</w:t>
+      </w:r>
+      <w:bookmarkStart w:id="0" w:name="_GoBack"/>
+      <w:bookmarkEnd w:id="0"/>
     </w:p>
     <w:p>
       <w:pPr>
